--- a/readme.docx
+++ b/readme.docx
@@ -13,20 +13,32 @@
         <w:rPr>
           <w:sz w:val="32"/>
         </w:rPr>
-        <w:t>Instructions for creating a bootable SD Card using Vision Tracking Pi Image</w:t>
-      </w:r>
+        <w:t xml:space="preserve">Instructions for creating a bootable SD Card using Vision Tracking Pi </w:t>
+      </w:r>
+      <w:r>
+        <w:rPr>
+          <w:sz w:val="32"/>
+        </w:rPr>
+        <w:t>boot OS image</w:t>
+      </w:r>
+      <w:r>
+        <w:rPr>
+          <w:sz w:val="32"/>
+        </w:rPr>
+        <w:t xml:space="preserve"> and using the sample code</w:t>
+      </w:r>
+    </w:p>
+    <w:p>
+      <w:pPr>
+        <w:jc w:val="center"/>
+      </w:pPr>
+    </w:p>
+    <w:p>
+      <w:pPr>
+        <w:jc w:val="center"/>
+      </w:pPr>
       <w:bookmarkStart w:id="0" w:name="_GoBack"/>
       <w:bookmarkEnd w:id="0"/>
-    </w:p>
-    <w:p>
-      <w:pPr>
-        <w:jc w:val="center"/>
-      </w:pPr>
-    </w:p>
-    <w:p>
-      <w:pPr>
-        <w:jc w:val="center"/>
-      </w:pPr>
     </w:p>
     <w:p>
       <w:pPr>
@@ -54,7 +66,6 @@
         <w:t xml:space="preserve"> </w:t>
       </w:r>
     </w:p>
-    <w:p/>
     <w:p/>
     <w:p>
       <w:pPr>
@@ -298,7 +309,13 @@
     <w:p>
       <w:r>
         <w:lastRenderedPageBreak/>
-        <w:t>test_video.py: demonstrates getting a video stream into your code as a stream of images that you can process.  Display live video in a debug windows.</w:t>
+        <w:t>test_video.py: demonstrates getting a video stream into your code as a stream of images that you can process.  Displ</w:t>
+      </w:r>
+      <w:r>
+        <w:t>ay live video in a debug window</w:t>
+      </w:r>
+      <w:r>
+        <w:t>.</w:t>
       </w:r>
     </w:p>
     <w:p>
@@ -320,7 +337,13 @@
         <w:rPr>
           <w:b/>
         </w:rPr>
-        <w:t>python test_image.py</w:t>
+        <w:t>python test_video</w:t>
+      </w:r>
+      <w:r>
+        <w:rPr>
+          <w:b/>
+        </w:rPr>
+        <w:t>.py</w:t>
       </w:r>
       <w:r>
         <w:t>&lt;enter&gt;</w:t>
@@ -328,7 +351,13 @@
     </w:p>
     <w:p>
       <w:r>
-        <w:t>object_movement.py: demonstrates how to tracking a single color object (green in my sample), illustrates the creation of mask for the color green, finding the contours and the center of what is being tracked</w:t>
+        <w:t>object_movement.</w:t>
+      </w:r>
+      <w:r>
+        <w:t>py: demonstrates how to track</w:t>
+      </w:r>
+      <w:r>
+        <w:t xml:space="preserve"> a single color object (green in my sample), illustrates the creation of mask for the color green, finding the contours and the center of what is being tracked</w:t>
       </w:r>
     </w:p>
     <w:p>
@@ -350,7 +379,19 @@
         <w:rPr>
           <w:b/>
         </w:rPr>
-        <w:t>python test_image.py</w:t>
+        <w:t xml:space="preserve">python </w:t>
+      </w:r>
+      <w:r>
+        <w:rPr>
+          <w:b/>
+        </w:rPr>
+        <w:t>object_movement</w:t>
+      </w:r>
+      <w:r>
+        <w:rPr>
+          <w:b/>
+        </w:rPr>
+        <w:t>.py</w:t>
       </w:r>
       <w:r>
         <w:t>&lt;enter&gt;</w:t>
@@ -358,7 +399,13 @@
     </w:p>
     <w:p>
       <w:r>
-        <w:t>bunny_track.py:  demonstrates how to tracking of an arbitrary object.  In this example, you will need to press ‘i’, then select four corners of what you need to track from the still image, then hit any key after that to start tracking what you selected</w:t>
+        <w:t xml:space="preserve">bunny_track.py:  </w:t>
+      </w:r>
+      <w:r>
+        <w:t>demonstrates how to do tracking</w:t>
+      </w:r>
+      <w:r>
+        <w:t xml:space="preserve"> of an arbitrary object.  In this example, you will need to press ‘i’, then select four corners of what you need to track from the still image, then hit any key after that to start tracking what you selected</w:t>
       </w:r>
       <w:r>
         <w:t>.</w:t>
@@ -402,7 +449,13 @@
     </w:p>
     <w:p>
       <w:r>
-        <w:t xml:space="preserve">edges.py:  this one was inspired by Ron’s suggestion Tuesday that it would be good to track bumpers of other robots, possibly to fire   It demonstrates a simple example of one way to track the bumpers of another robot.  It uses a very classic edge detection algorithm called Canny edge detector, which does not rely on color or shapes of objects in an image.  </w:t>
+        <w:t>edges.py:  this one was inspired by Ron’s suggestion Tuesday that it would be good to track bumpers of other robots, possibly to fire</w:t>
+      </w:r>
+      <w:r>
+        <w:t xml:space="preserve"> Nerf gun at them.</w:t>
+      </w:r>
+      <w:r>
+        <w:t xml:space="preserve">   It demonstrates a simple example of one way to track the bumpers of another robot.  It uses a very classic edge detection algorithm called Canny edge detector, which does not rely on color or shapes of objects in an image.  </w:t>
       </w:r>
     </w:p>
     <w:p>
@@ -442,8 +495,92 @@
         <w:t>&lt;enter&gt;</w:t>
       </w:r>
     </w:p>
-    <w:p/>
-    <w:p/>
+    <w:p>
+      <w:pPr>
+        <w:pBdr>
+          <w:bottom w:val="single" w:sz="6" w:space="1" w:color="auto"/>
+        </w:pBdr>
+      </w:pPr>
+    </w:p>
+    <w:p/>
+    <w:p>
+      <w:r>
+        <w:t xml:space="preserve">What to buy if you want to play </w:t>
+      </w:r>
+      <w:r>
+        <w:t xml:space="preserve">with </w:t>
+      </w:r>
+      <w:r>
+        <w:t>the Pi at home for vision tracking:</w:t>
+      </w:r>
+    </w:p>
+    <w:p/>
+    <w:p>
+      <w:r>
+        <w:t>Board:</w:t>
+      </w:r>
+    </w:p>
+    <w:p>
+      <w:hyperlink r:id="rId9" w:history="1">
+        <w:r>
+          <w:rPr>
+            <w:rStyle w:val="Hyperlink"/>
+          </w:rPr>
+          <w:t xml:space="preserve"> https://www.amazon.com/Raspberry-Pi-RASP-PI-3-Model-Motherboard/dp/B01CD5VC92</w:t>
+        </w:r>
+      </w:hyperlink>
+    </w:p>
+    <w:p/>
+    <w:p>
+      <w:r>
+        <w:t>Camera:</w:t>
+      </w:r>
+    </w:p>
+    <w:p>
+      <w:hyperlink r:id="rId10" w:history="1">
+        <w:r>
+          <w:rPr>
+            <w:rStyle w:val="Hyperlink"/>
+          </w:rPr>
+          <w:t>https://www.amazon.com/Raspberry-Pi-Camera-Module-Megapixel/dp/B01ER2SKFS</w:t>
+        </w:r>
+      </w:hyperlink>
+    </w:p>
+    <w:p/>
+    <w:p/>
+    <w:p/>
+    <w:p/>
+    <w:p>
+      <w:r>
+        <w:t>SD Card (64GB):</w:t>
+      </w:r>
+    </w:p>
+    <w:p>
+      <w:hyperlink r:id="rId11" w:history="1">
+        <w:r>
+          <w:rPr>
+            <w:rStyle w:val="Hyperlink"/>
+          </w:rPr>
+          <w:t>https://www.amazon.com/dp/B010Q588D4</w:t>
+        </w:r>
+      </w:hyperlink>
+    </w:p>
+    <w:p/>
+    <w:p>
+      <w:r>
+        <w:t>Case &amp; power supply:</w:t>
+      </w:r>
+    </w:p>
+    <w:p>
+      <w:hyperlink r:id="rId12" w:history="1">
+        <w:r>
+          <w:rPr>
+            <w:rStyle w:val="Hyperlink"/>
+          </w:rPr>
+          <w:t>https://www.amazon.com/Smraza-Starter-Raspberry-Supply-Heatsinks/dp/B01I1OESI6</w:t>
+        </w:r>
+      </w:hyperlink>
+    </w:p>
     <w:p/>
     <w:p/>
     <w:p/>
